--- a/Details.docx
+++ b/Details.docx
@@ -182,7 +182,21 @@
           <w:sz w:val="32"/>
           <w:szCs w:val="32"/>
         </w:rPr>
-        <w:t>, Arduino will send it to PC as serial data via COM port. On VM there will be an Arduino adaptor who will collect that serial data from com port. Here for faster communication Arduino adaptor will use event based listener. On the other hand, it required much calibration, because serial communication produces a bit glitch on program. It can be handled on Arduino code. Roughly 3.5 second will be required to read and fetch data to VM.</w:t>
+        <w:t>, Arduino will send it to PC as serial data via COM port. On VM there will be an Arduino adaptor who will collect that serial data from com port. Here for faster communication Arduino adaptor will use event based listener. On the other hand, it required much calibration, because serial communication produces a bit glitch on program. It can be ha</w:t>
+      </w:r>
+      <w:r>
+        <w:rPr>
+          <w:sz w:val="32"/>
+          <w:szCs w:val="32"/>
+        </w:rPr>
+        <w:t>ndled on Arduino code. Roughly 2</w:t>
+      </w:r>
+      <w:r>
+        <w:rPr>
+          <w:sz w:val="32"/>
+          <w:szCs w:val="32"/>
+        </w:rPr>
+        <w:t>.5 second will be required to read and fetch data to VM.</w:t>
       </w:r>
     </w:p>
     <w:p>
@@ -298,8 +312,6 @@
         </w:rPr>
         <w:t xml:space="preserve">is </w:t>
       </w:r>
-      <w:bookmarkStart w:id="0" w:name="_GoBack"/>
-      <w:bookmarkEnd w:id="0"/>
       <w:r>
         <w:rPr>
           <w:sz w:val="32"/>
@@ -348,7 +360,16 @@
           <w:sz w:val="32"/>
           <w:szCs w:val="32"/>
         </w:rPr>
-        <w:t xml:space="preserve"> It is a dummy bank API. For project we can’t use real one, so we will develop this for our demonstration, to make sure our Main API can be used in real environment. Every feature exists in reality (on real banking system), will be implemented here. (Only those things, which will be needed for our payment system) </w:t>
+        <w:t xml:space="preserve"> It is a dummy bank API. For project we can’t use real one, so we will develop this for our demonstration, to make sure our Main API can be used in real environment. Every feature exists in reality (on real banking system), will be implemented here. (Only those things, which wil</w:t>
+      </w:r>
+      <w:bookmarkStart w:id="0" w:name="_GoBack"/>
+      <w:bookmarkEnd w:id="0"/>
+      <w:r>
+        <w:rPr>
+          <w:sz w:val="32"/>
+          <w:szCs w:val="32"/>
+        </w:rPr>
+        <w:t xml:space="preserve">l be needed for our payment system) </w:t>
       </w:r>
     </w:p>
     <w:p>
@@ -426,7 +447,6 @@
           <w:sz w:val="32"/>
           <w:szCs w:val="32"/>
         </w:rPr>
-        <w:lastRenderedPageBreak/>
         <w:t>RDS web application:</w:t>
       </w:r>
       <w:r>
